--- a/202253060614 杨帆作业3.docx
+++ b/202253060614 杨帆作业3.docx
@@ -18,7 +18,7 @@
           <wp:inline distT="0" distB="0" distL="114300" distR="114300">
             <wp:extent cx="5266690" cy="2962910"/>
             <wp:effectExtent l="0" t="0" r="3810" b="8890"/>
-            <wp:docPr id="2" name="图片 2" descr="屏幕截图 2024-03-05 205537"/>
+            <wp:docPr id="2" name="图片 2" descr="屏幕截图 2024-03-05 213106"/>
             <wp:cNvGraphicFramePr>
               <a:graphicFrameLocks xmlns:a="http://schemas.openxmlformats.org/drawingml/2006/main" noChangeAspect="1"/>
             </wp:cNvGraphicFramePr>
@@ -26,7 +26,7 @@
               <a:graphicData uri="http://schemas.openxmlformats.org/drawingml/2006/picture">
                 <pic:pic xmlns:pic="http://schemas.openxmlformats.org/drawingml/2006/picture">
                   <pic:nvPicPr>
-                    <pic:cNvPr id="2" name="图片 2" descr="屏幕截图 2024-03-05 205537"/>
+                    <pic:cNvPr id="2" name="图片 2" descr="屏幕截图 2024-03-05 213106"/>
                     <pic:cNvPicPr>
                       <a:picLocks noChangeAspect="1"/>
                     </pic:cNvPicPr>
